--- a/Dokumentation.docx
+++ b/Dokumentation.docx
@@ -10,11 +10,13 @@
           <w:docPartUnique/>
         </w:docPartObj>
       </w:sdtPr>
+      <w:sdtEndPr/>
       <w:sdtContent>
         <w:p>
           <w:r>
             <w:rPr>
               <w:noProof/>
+              <w:lang w:eastAsia="de-CH"/>
             </w:rPr>
             <mc:AlternateContent>
               <mc:Choice Requires="wpg">
@@ -283,6 +285,7 @@
           <w:r>
             <w:rPr>
               <w:noProof/>
+              <w:lang w:eastAsia="de-CH"/>
             </w:rPr>
             <mc:AlternateContent>
               <mc:Choice Requires="wps">
@@ -356,6 +359,7 @@
                                   <w:dataBinding w:prefixMappings="xmlns:ns0='http://purl.org/dc/elements/1.1/' xmlns:ns1='http://schemas.openxmlformats.org/package/2006/metadata/core-properties' " w:xpath="/ns1:coreProperties[1]/ns0:creator[1]" w:storeItemID="{6C3C8BC8-F283-45AE-878A-BAB7291924A1}"/>
                                   <w:text/>
                                 </w:sdtPr>
+                                <w:sdtEndPr/>
                                 <w:sdtContent>
                                   <w:p>
                                     <w:pPr>
@@ -401,6 +405,7 @@
                                     <w:dataBinding w:prefixMappings="xmlns:ns0='http://schemas.microsoft.com/office/2006/coverPageProps' " w:xpath="/ns0:CoverPageProperties[1]/ns0:CompanyEmail[1]" w:storeItemID="{55AF091B-3C7A-41E3-B477-F2FDAA23CFDA}"/>
                                     <w:text/>
                                   </w:sdtPr>
+                                  <w:sdtEndPr/>
                                   <w:sdtContent>
                                     <w:r>
                                       <w:rPr>
@@ -455,6 +460,7 @@
                             <w:dataBinding w:prefixMappings="xmlns:ns0='http://purl.org/dc/elements/1.1/' xmlns:ns1='http://schemas.openxmlformats.org/package/2006/metadata/core-properties' " w:xpath="/ns1:coreProperties[1]/ns0:creator[1]" w:storeItemID="{6C3C8BC8-F283-45AE-878A-BAB7291924A1}"/>
                             <w:text/>
                           </w:sdtPr>
+                          <w:sdtEndPr/>
                           <w:sdtContent>
                             <w:p>
                               <w:pPr>
@@ -500,6 +506,7 @@
                               <w:dataBinding w:prefixMappings="xmlns:ns0='http://schemas.microsoft.com/office/2006/coverPageProps' " w:xpath="/ns0:CoverPageProperties[1]/ns0:CompanyEmail[1]" w:storeItemID="{55AF091B-3C7A-41E3-B477-F2FDAA23CFDA}"/>
                               <w:text/>
                             </w:sdtPr>
+                            <w:sdtEndPr/>
                             <w:sdtContent>
                               <w:r>
                                 <w:rPr>
@@ -523,6 +530,7 @@
           <w:r>
             <w:rPr>
               <w:noProof/>
+              <w:lang w:eastAsia="de-CH"/>
             </w:rPr>
             <mc:AlternateContent>
               <mc:Choice Requires="wps">
@@ -641,6 +649,7 @@
           <w:r>
             <w:rPr>
               <w:noProof/>
+              <w:lang w:eastAsia="de-CH"/>
             </w:rPr>
             <mc:AlternateContent>
               <mc:Choice Requires="wps">
@@ -849,7 +858,11 @@
     <w:sdt>
       <w:sdtPr>
         <w:rPr>
-          <w:lang w:val="de-DE"/>
+          <w:rFonts w:asciiTheme="minorHAnsi" w:eastAsiaTheme="minorHAnsi" w:hAnsiTheme="minorHAnsi" w:cstheme="minorBidi"/>
+          <w:color w:val="auto"/>
+          <w:sz w:val="22"/>
+          <w:szCs w:val="22"/>
+          <w:lang w:val="de-DE" w:eastAsia="en-US"/>
         </w:rPr>
         <w:id w:val="1990208988"/>
         <w:docPartObj>
@@ -859,13 +872,8 @@
       </w:sdtPr>
       <w:sdtEndPr>
         <w:rPr>
-          <w:rFonts w:asciiTheme="minorHAnsi" w:eastAsiaTheme="minorHAnsi" w:hAnsiTheme="minorHAnsi" w:cstheme="minorBidi"/>
           <w:b/>
           <w:bCs/>
-          <w:color w:val="auto"/>
-          <w:sz w:val="22"/>
-          <w:szCs w:val="22"/>
-          <w:lang w:eastAsia="en-US"/>
         </w:rPr>
       </w:sdtEndPr>
       <w:sdtContent>
@@ -2266,8 +2274,6 @@
         <w:pStyle w:val="berschrift1"/>
       </w:pPr>
       <w:bookmarkStart w:id="0" w:name="_Toc483309119"/>
-      <w:bookmarkStart w:id="1" w:name="_GoBack"/>
-      <w:bookmarkEnd w:id="1"/>
       <w:r>
         <w:t>Einleitung</w:t>
       </w:r>
@@ -2290,11 +2296,11 @@
       <w:pPr>
         <w:pStyle w:val="berschrift1"/>
       </w:pPr>
-      <w:bookmarkStart w:id="2" w:name="_Toc483309120"/>
+      <w:bookmarkStart w:id="1" w:name="_Toc483309120"/>
       <w:r>
         <w:t>Zweck des Dokumentes</w:t>
       </w:r>
-      <w:bookmarkEnd w:id="2"/>
+      <w:bookmarkEnd w:id="1"/>
     </w:p>
     <w:p>
       <w:r>
@@ -2321,11 +2327,11 @@
       <w:pPr>
         <w:pStyle w:val="berschrift1"/>
       </w:pPr>
-      <w:bookmarkStart w:id="3" w:name="_Toc483309121"/>
+      <w:bookmarkStart w:id="2" w:name="_Toc483309121"/>
       <w:r>
         <w:t>Was wurde Umgesetzt</w:t>
       </w:r>
-      <w:bookmarkEnd w:id="3"/>
+      <w:bookmarkEnd w:id="2"/>
     </w:p>
     <w:tbl>
       <w:tblPr>
@@ -2574,7 +2580,7 @@
       <w:pPr>
         <w:pStyle w:val="berschrift2"/>
       </w:pPr>
-      <w:bookmarkStart w:id="4" w:name="_Toc483309122"/>
+      <w:bookmarkStart w:id="3" w:name="_Toc483309122"/>
       <w:r>
         <w:t xml:space="preserve">Zusätzliche </w:t>
       </w:r>
@@ -2582,7 +2588,7 @@
       <w:r>
         <w:t>funktionen</w:t>
       </w:r>
-      <w:bookmarkEnd w:id="4"/>
+      <w:bookmarkEnd w:id="3"/>
       <w:proofErr w:type="spellEnd"/>
     </w:p>
     <w:tbl>
@@ -2657,7 +2663,10 @@
             </w:r>
             <w:proofErr w:type="spellStart"/>
             <w:r>
-              <w:t>gefokust</w:t>
+              <w:t>gefoc</w:t>
+            </w:r>
+            <w:r>
+              <w:t>ust</w:t>
             </w:r>
             <w:proofErr w:type="spellEnd"/>
             <w:r>
@@ -2839,30 +2848,82 @@
       <w:pPr>
         <w:pStyle w:val="berschrift1"/>
       </w:pPr>
-      <w:bookmarkStart w:id="5" w:name="_Toc483309123"/>
-      <w:r>
-        <w:t>Nicht komplett umgesetzte Funktionalitäten</w:t>
-      </w:r>
-      <w:bookmarkEnd w:id="5"/>
-    </w:p>
-    <w:p>
-      <w:r>
-        <w:t xml:space="preserve">Es werden bei A004 nur 10 Listen Elemente angezeigt. Da das </w:t>
-      </w:r>
       <w:proofErr w:type="spellStart"/>
       <w:r>
+        <w:t>Known</w:t>
+      </w:r>
+      <w:proofErr w:type="spellEnd"/>
+      <w:r>
+        <w:t xml:space="preserve"> </w:t>
+      </w:r>
+      <w:proofErr w:type="spellStart"/>
+      <w:r>
+        <w:t>issues</w:t>
+      </w:r>
+      <w:proofErr w:type="spellEnd"/>
+    </w:p>
+    <w:p>
+      <w:pPr>
+        <w:pStyle w:val="berschrift2"/>
+      </w:pPr>
+      <w:proofErr w:type="spellStart"/>
+      <w:r>
+        <w:t>Autocomplete</w:t>
+      </w:r>
+      <w:proofErr w:type="spellEnd"/>
+    </w:p>
+    <w:p>
+      <w:r>
+        <w:t xml:space="preserve">Die API gibt komische Werte zurück, wenn man nach Stationen abfragt, was dazu führt, dass nicht immer die Korrekten angezeigt werden. </w:t>
+      </w:r>
+    </w:p>
+    <w:p>
+      <w:r>
+        <w:t xml:space="preserve">Ausserdem kann man bei einem </w:t>
+      </w:r>
+      <w:proofErr w:type="spellStart"/>
+      <w:r>
         <w:t>ContextMenu</w:t>
       </w:r>
       <w:proofErr w:type="spellEnd"/>
       <w:r>
-        <w:t xml:space="preserve"> sonst zu viele Einträge hätte und unübersichtlich würde.</w:t>
+        <w:t xml:space="preserve"> die </w:t>
+      </w:r>
+      <w:proofErr w:type="spellStart"/>
+      <w:r>
+        <w:t>Maxsize</w:t>
+      </w:r>
+      <w:proofErr w:type="spellEnd"/>
+      <w:r>
+        <w:t xml:space="preserve"> nicht </w:t>
+      </w:r>
+      <w:proofErr w:type="gramStart"/>
+      <w:r>
+        <w:t>setzten(</w:t>
+      </w:r>
+      <w:proofErr w:type="gramEnd"/>
+      <w:r>
+        <w:t>kann schon hat aber keinen Einfluss), aus diesem Grund werden nur die obersten 10 nach Score sortiert zurück gegeben.</w:t>
+      </w:r>
+    </w:p>
+    <w:p>
+      <w:pPr>
+        <w:pStyle w:val="berschrift2"/>
+      </w:pPr>
+      <w:r>
+        <w:t>Standort</w:t>
+      </w:r>
+    </w:p>
+    <w:p>
+      <w:r>
+        <w:t xml:space="preserve">Das mit den Stationen um den aktuellen Standort anzeigen wurde nicht korrekt umgesetzt, man muss den eigene Standort eintragen. </w:t>
       </w:r>
     </w:p>
     <w:p>
       <w:pPr>
         <w:pStyle w:val="berschrift1"/>
       </w:pPr>
-      <w:bookmarkStart w:id="6" w:name="_Toc483309124"/>
+      <w:bookmarkStart w:id="4" w:name="_Toc483309124"/>
       <w:proofErr w:type="spellStart"/>
       <w:r>
         <w:lastRenderedPageBreak/>
@@ -2872,17 +2933,17 @@
       <w:r>
         <w:t xml:space="preserve"> und Aktivitäten Diagramm</w:t>
       </w:r>
-      <w:bookmarkEnd w:id="6"/>
+      <w:bookmarkEnd w:id="4"/>
     </w:p>
     <w:p>
       <w:pPr>
         <w:pStyle w:val="berschrift2"/>
       </w:pPr>
-      <w:bookmarkStart w:id="7" w:name="_Toc483309125"/>
+      <w:bookmarkStart w:id="5" w:name="_Toc483309125"/>
       <w:r>
         <w:t>Aktivitäten Diagramm</w:t>
       </w:r>
-      <w:bookmarkEnd w:id="7"/>
+      <w:bookmarkEnd w:id="5"/>
     </w:p>
     <w:p>
       <w:r>
@@ -2944,12 +3005,12 @@
       <w:pPr>
         <w:pStyle w:val="berschrift2"/>
       </w:pPr>
-      <w:bookmarkStart w:id="8" w:name="_Toc483309126"/>
+      <w:bookmarkStart w:id="6" w:name="_Toc483309126"/>
       <w:proofErr w:type="spellStart"/>
       <w:r>
         <w:t>UseCases</w:t>
       </w:r>
-      <w:bookmarkEnd w:id="8"/>
+      <w:bookmarkEnd w:id="6"/>
       <w:proofErr w:type="spellEnd"/>
     </w:p>
     <w:p>
@@ -2999,21 +3060,21 @@
       <w:pPr>
         <w:pStyle w:val="berschrift1"/>
       </w:pPr>
-      <w:bookmarkStart w:id="9" w:name="_Toc483309127"/>
+      <w:bookmarkStart w:id="7" w:name="_Toc483309127"/>
       <w:r>
         <w:t>Testfälle</w:t>
       </w:r>
-      <w:bookmarkEnd w:id="9"/>
+      <w:bookmarkEnd w:id="7"/>
     </w:p>
     <w:p>
       <w:pPr>
         <w:pStyle w:val="berschrift2"/>
       </w:pPr>
-      <w:bookmarkStart w:id="10" w:name="_Toc483309128"/>
+      <w:bookmarkStart w:id="8" w:name="_Toc483309128"/>
       <w:r>
         <w:t>Test A001 + A004</w:t>
       </w:r>
-      <w:bookmarkEnd w:id="10"/>
+      <w:bookmarkEnd w:id="8"/>
     </w:p>
     <w:p>
       <w:pPr>
@@ -3178,38 +3239,9 @@
             <w:r>
               <w:t>Es erscheint eine Liste unter dem Textfeld und es werden 10 Stationen angezeigt.</w:t>
             </w:r>
-          </w:p>
-        </w:tc>
-      </w:tr>
-      <w:tr>
-        <w:trPr>
-          <w:cnfStyle w:val="000000100000" w:firstRow="0" w:lastRow="0" w:firstColumn="0" w:lastColumn="0" w:oddVBand="0" w:evenVBand="0" w:oddHBand="1" w:evenHBand="0" w:firstRowFirstColumn="0" w:firstRowLastColumn="0" w:lastRowFirstColumn="0" w:lastRowLastColumn="0"/>
-        </w:trPr>
-        <w:tc>
-          <w:tcPr>
-            <w:cnfStyle w:val="001000000000" w:firstRow="0" w:lastRow="0" w:firstColumn="1" w:lastColumn="0" w:oddVBand="0" w:evenVBand="0" w:oddHBand="0" w:evenHBand="0" w:firstRowFirstColumn="0" w:firstRowLastColumn="0" w:lastRowFirstColumn="0" w:lastRowLastColumn="0"/>
-            <w:tcW w:w="3020" w:type="dxa"/>
-          </w:tcPr>
-          <w:p/>
-        </w:tc>
-        <w:tc>
-          <w:tcPr>
-            <w:tcW w:w="3021" w:type="dxa"/>
-          </w:tcPr>
-          <w:p>
-            <w:pPr>
-              <w:cnfStyle w:val="000000100000" w:firstRow="0" w:lastRow="0" w:firstColumn="0" w:lastColumn="0" w:oddVBand="0" w:evenVBand="0" w:oddHBand="1" w:evenHBand="0" w:firstRowFirstColumn="0" w:firstRowLastColumn="0" w:lastRowFirstColumn="0" w:lastRowLastColumn="0"/>
-            </w:pPr>
-          </w:p>
-        </w:tc>
-        <w:tc>
-          <w:tcPr>
-            <w:tcW w:w="3021" w:type="dxa"/>
-          </w:tcPr>
-          <w:p>
-            <w:pPr>
-              <w:cnfStyle w:val="000000100000" w:firstRow="0" w:lastRow="0" w:firstColumn="0" w:lastColumn="0" w:oddVBand="0" w:evenVBand="0" w:oddHBand="1" w:evenHBand="0" w:firstRowFirstColumn="0" w:firstRowLastColumn="0" w:lastRowFirstColumn="0" w:lastRowLastColumn="0"/>
-            </w:pPr>
+            <w:r>
+              <w:t xml:space="preserve"> </w:t>
+            </w:r>
           </w:p>
         </w:tc>
       </w:tr>
@@ -3218,11 +3250,11 @@
       <w:pPr>
         <w:pStyle w:val="berschrift2"/>
       </w:pPr>
-      <w:bookmarkStart w:id="11" w:name="_Toc483309129"/>
+      <w:bookmarkStart w:id="9" w:name="_Toc483309129"/>
       <w:r>
         <w:t>Test A002</w:t>
       </w:r>
-      <w:bookmarkEnd w:id="11"/>
+      <w:bookmarkEnd w:id="9"/>
     </w:p>
     <w:p>
       <w:pPr>
@@ -3239,10 +3271,7 @@
     </w:p>
     <w:p>
       <w:r>
-        <w:t xml:space="preserve">Die Applikation muss gestartet sein </w:t>
-      </w:r>
-      <w:r>
-        <w:t>und eine es benötigt eine Internetverbindung.</w:t>
+        <w:t>Die Applikation muss gestartet sein und eine es benötigt eine Internetverbindung.</w:t>
       </w:r>
     </w:p>
     <w:p>
@@ -3462,7 +3491,10 @@
               <w:cnfStyle w:val="000000000000" w:firstRow="0" w:lastRow="0" w:firstColumn="0" w:lastColumn="0" w:oddVBand="0" w:evenVBand="0" w:oddHBand="0" w:evenHBand="0" w:firstRowFirstColumn="0" w:firstRowLastColumn="0" w:lastRowFirstColumn="0" w:lastRowLastColumn="0"/>
             </w:pPr>
             <w:r>
-              <w:t>Es werden die 5 nächsten Verbindungen angezeigt mit dem Namen Sursee</w:t>
+              <w:t xml:space="preserve">Es werden die 5 </w:t>
+            </w:r>
+            <w:r>
+              <w:t>nächsten Verbindungen angezeigt, in der Zielspalte wird immer Sursee angezeigt und die Abfahrtszeit ist immer später als jetzt.</w:t>
             </w:r>
           </w:p>
         </w:tc>
@@ -3472,11 +3504,11 @@
       <w:pPr>
         <w:pStyle w:val="berschrift2"/>
       </w:pPr>
-      <w:bookmarkStart w:id="12" w:name="_Toc483309130"/>
+      <w:bookmarkStart w:id="10" w:name="_Toc483309130"/>
       <w:r>
         <w:t>Test A003</w:t>
       </w:r>
-      <w:bookmarkEnd w:id="12"/>
+      <w:bookmarkEnd w:id="10"/>
     </w:p>
     <w:p>
       <w:pPr>
@@ -3701,11 +3733,11 @@
       <w:pPr>
         <w:pStyle w:val="berschrift2"/>
       </w:pPr>
-      <w:bookmarkStart w:id="13" w:name="_Toc483309131"/>
+      <w:bookmarkStart w:id="11" w:name="_Toc483309131"/>
       <w:r>
         <w:t>Test A005</w:t>
       </w:r>
-      <w:bookmarkEnd w:id="13"/>
+      <w:bookmarkEnd w:id="11"/>
     </w:p>
     <w:p>
       <w:pPr>
@@ -3841,6 +3873,7 @@
           </w:tcPr>
           <w:p>
             <w:r>
+              <w:lastRenderedPageBreak/>
               <w:t>2</w:t>
             </w:r>
           </w:p>
@@ -3880,7 +3913,6 @@
           </w:tcPr>
           <w:p>
             <w:r>
-              <w:lastRenderedPageBreak/>
               <w:t>3</w:t>
             </w:r>
           </w:p>
@@ -3894,10 +3926,7 @@
               <w:cnfStyle w:val="000000100000" w:firstRow="0" w:lastRow="0" w:firstColumn="0" w:lastColumn="0" w:oddVBand="0" w:evenVBand="0" w:oddHBand="1" w:evenHBand="0" w:firstRowFirstColumn="0" w:firstRowLastColumn="0" w:lastRowFirstColumn="0" w:lastRowLastColumn="0"/>
             </w:pPr>
             <w:r>
-              <w:t xml:space="preserve">Beim Textfeld neben Zielort wird Sursee </w:t>
-            </w:r>
-            <w:r>
-              <w:t>eingetragen</w:t>
+              <w:t>Beim Textfeld neben Zielort wird Sursee eingetragen</w:t>
             </w:r>
           </w:p>
         </w:tc>
@@ -3995,11 +4024,11 @@
       <w:pPr>
         <w:pStyle w:val="berschrift2"/>
       </w:pPr>
-      <w:bookmarkStart w:id="14" w:name="_Toc483309132"/>
+      <w:bookmarkStart w:id="12" w:name="_Toc483309132"/>
       <w:r>
         <w:t>Test A006</w:t>
       </w:r>
-      <w:bookmarkEnd w:id="14"/>
+      <w:bookmarkEnd w:id="12"/>
     </w:p>
     <w:p>
       <w:pPr>
@@ -4109,13 +4138,7 @@
               <w:cnfStyle w:val="000000100000" w:firstRow="0" w:lastRow="0" w:firstColumn="0" w:lastColumn="0" w:oddVBand="0" w:evenVBand="0" w:oddHBand="1" w:evenHBand="0" w:firstRowFirstColumn="0" w:firstRowLastColumn="0" w:lastRowFirstColumn="0" w:lastRowLastColumn="0"/>
             </w:pPr>
             <w:r>
-              <w:t xml:space="preserve">Auf den Knopf </w:t>
-            </w:r>
-            <w:r>
-              <w:t>Station suchen</w:t>
-            </w:r>
-            <w:r>
-              <w:t xml:space="preserve"> drücken</w:t>
+              <w:t>Auf den Knopf Station suchen drücken</w:t>
             </w:r>
           </w:p>
         </w:tc>
@@ -4154,13 +4177,7 @@
               <w:cnfStyle w:val="000000000000" w:firstRow="0" w:lastRow="0" w:firstColumn="0" w:lastColumn="0" w:oddVBand="0" w:evenVBand="0" w:oddHBand="0" w:evenHBand="0" w:firstRowFirstColumn="0" w:firstRowLastColumn="0" w:lastRowFirstColumn="0" w:lastRowLastColumn="0"/>
             </w:pPr>
             <w:r>
-              <w:t xml:space="preserve">Beim Textfeld neben </w:t>
-            </w:r>
-            <w:r>
-              <w:t>Stationsname</w:t>
-            </w:r>
-            <w:r>
-              <w:t xml:space="preserve"> wird der Text Luzern eingetragen</w:t>
+              <w:t>Beim Textfeld neben Stationsname wird der Text Luzern eingetragen</w:t>
             </w:r>
           </w:p>
         </w:tc>
@@ -4222,11 +4239,11 @@
       <w:pPr>
         <w:pStyle w:val="berschrift2"/>
       </w:pPr>
-      <w:bookmarkStart w:id="15" w:name="_Toc483309133"/>
+      <w:bookmarkStart w:id="13" w:name="_Toc483309133"/>
       <w:r>
         <w:t>Test A007</w:t>
       </w:r>
-      <w:bookmarkEnd w:id="15"/>
+      <w:bookmarkEnd w:id="13"/>
     </w:p>
     <w:p>
       <w:pPr>
@@ -4414,13 +4431,7 @@
               <w:cnfStyle w:val="000000100000" w:firstRow="0" w:lastRow="0" w:firstColumn="0" w:lastColumn="0" w:oddVBand="0" w:evenVBand="0" w:oddHBand="1" w:evenHBand="0" w:firstRowFirstColumn="0" w:firstRowLastColumn="0" w:lastRowFirstColumn="0" w:lastRowLastColumn="0"/>
             </w:pPr>
             <w:r>
-              <w:t xml:space="preserve">Der Knopf </w:t>
-            </w:r>
-            <w:r>
-              <w:t>in der Nähe</w:t>
-            </w:r>
-            <w:r>
-              <w:t xml:space="preserve"> wird gedrückt</w:t>
+              <w:t>Der Knopf in der Nähe wird gedrückt</w:t>
             </w:r>
           </w:p>
         </w:tc>
@@ -4482,7 +4493,7 @@
       <w:pPr>
         <w:pStyle w:val="berschrift1"/>
       </w:pPr>
-      <w:bookmarkStart w:id="16" w:name="_Toc483309134"/>
+      <w:bookmarkStart w:id="14" w:name="_Toc483309134"/>
       <w:proofErr w:type="spellStart"/>
       <w:r>
         <w:t>Coding</w:t>
@@ -4491,7 +4502,7 @@
       <w:r>
         <w:t xml:space="preserve"> Guidelines</w:t>
       </w:r>
-      <w:bookmarkEnd w:id="16"/>
+      <w:bookmarkEnd w:id="14"/>
     </w:p>
     <w:p>
       <w:r>
@@ -4518,24 +4529,24 @@
       <w:pPr>
         <w:pStyle w:val="berschrift1"/>
       </w:pPr>
-      <w:bookmarkStart w:id="17" w:name="_Toc483309135"/>
+      <w:bookmarkStart w:id="15" w:name="_Toc483309135"/>
       <w:proofErr w:type="spellStart"/>
       <w:r>
         <w:lastRenderedPageBreak/>
         <w:t>Mockup</w:t>
       </w:r>
-      <w:bookmarkEnd w:id="17"/>
+      <w:bookmarkEnd w:id="15"/>
       <w:proofErr w:type="spellEnd"/>
     </w:p>
     <w:p>
       <w:pPr>
         <w:pStyle w:val="berschrift2"/>
       </w:pPr>
-      <w:bookmarkStart w:id="18" w:name="_Toc483309136"/>
+      <w:bookmarkStart w:id="16" w:name="_Toc483309136"/>
       <w:r>
         <w:t>Startseite</w:t>
       </w:r>
-      <w:bookmarkEnd w:id="18"/>
+      <w:bookmarkEnd w:id="16"/>
     </w:p>
     <w:p>
       <w:r>
@@ -4587,11 +4598,11 @@
       <w:pPr>
         <w:pStyle w:val="berschrift2"/>
       </w:pPr>
-      <w:bookmarkStart w:id="19" w:name="_Toc483309137"/>
+      <w:bookmarkStart w:id="17" w:name="_Toc483309137"/>
       <w:r>
         <w:t>Search Connections</w:t>
       </w:r>
-      <w:bookmarkEnd w:id="19"/>
+      <w:bookmarkEnd w:id="17"/>
     </w:p>
     <w:p>
       <w:r>
@@ -4670,11 +4681,11 @@
       <w:pPr>
         <w:pStyle w:val="berschrift2"/>
       </w:pPr>
-      <w:bookmarkStart w:id="20" w:name="_Toc483309138"/>
+      <w:bookmarkStart w:id="18" w:name="_Toc483309138"/>
       <w:r>
         <w:t>Standort</w:t>
       </w:r>
-      <w:bookmarkEnd w:id="20"/>
+      <w:bookmarkEnd w:id="18"/>
     </w:p>
     <w:p>
       <w:r>
@@ -4720,6 +4731,651 @@
                     <a:xfrm>
                       <a:off x="0" y="0"/>
                       <a:ext cx="3862384" cy="3441814"/>
+                    </a:xfrm>
+                    <a:prstGeom prst="rect">
+                      <a:avLst/>
+                    </a:prstGeom>
+                  </pic:spPr>
+                </pic:pic>
+              </a:graphicData>
+            </a:graphic>
+          </wp:inline>
+        </w:drawing>
+      </w:r>
+    </w:p>
+    <w:p>
+      <w:pPr>
+        <w:pStyle w:val="berschrift1"/>
+      </w:pPr>
+      <w:r>
+        <w:lastRenderedPageBreak/>
+        <w:t>Installation Anleitung</w:t>
+      </w:r>
+    </w:p>
+    <w:p>
+      <w:pPr>
+        <w:pStyle w:val="berschrift2"/>
+      </w:pPr>
+      <w:r>
+        <w:t>Source Code</w:t>
+      </w:r>
+    </w:p>
+    <w:p>
+      <w:r>
+        <w:t xml:space="preserve">Der Source Code kann unter der URL </w:t>
+      </w:r>
+      <w:hyperlink r:id="rId15" w:history="1">
+        <w:r>
+          <w:rPr>
+            <w:rStyle w:val="Hyperlink"/>
+          </w:rPr>
+          <w:t>https://github.com/lasher23/TransportApp</w:t>
+        </w:r>
+      </w:hyperlink>
+      <w:r>
+        <w:t xml:space="preserve"> gedownloadet werden.</w:t>
+      </w:r>
+    </w:p>
+    <w:p>
+      <w:r>
+        <w:rPr>
+          <w:noProof/>
+          <w:lang w:eastAsia="de-CH"/>
+        </w:rPr>
+        <w:drawing>
+          <wp:inline distT="0" distB="0" distL="0" distR="0" wp14:anchorId="1B575816" wp14:editId="0905B907">
+            <wp:extent cx="5760720" cy="3569335"/>
+            <wp:effectExtent l="0" t="0" r="0" b="0"/>
+            <wp:docPr id="2" name="Grafik 2"/>
+            <wp:cNvGraphicFramePr>
+              <a:graphicFrameLocks xmlns:a="http://schemas.openxmlformats.org/drawingml/2006/main" noChangeAspect="1"/>
+            </wp:cNvGraphicFramePr>
+            <a:graphic xmlns:a="http://schemas.openxmlformats.org/drawingml/2006/main">
+              <a:graphicData uri="http://schemas.openxmlformats.org/drawingml/2006/picture">
+                <pic:pic xmlns:pic="http://schemas.openxmlformats.org/drawingml/2006/picture">
+                  <pic:nvPicPr>
+                    <pic:cNvPr id="1" name=""/>
+                    <pic:cNvPicPr/>
+                  </pic:nvPicPr>
+                  <pic:blipFill>
+                    <a:blip r:embed="rId16"/>
+                    <a:stretch>
+                      <a:fillRect/>
+                    </a:stretch>
+                  </pic:blipFill>
+                  <pic:spPr>
+                    <a:xfrm>
+                      <a:off x="0" y="0"/>
+                      <a:ext cx="5760720" cy="3569335"/>
+                    </a:xfrm>
+                    <a:prstGeom prst="rect">
+                      <a:avLst/>
+                    </a:prstGeom>
+                  </pic:spPr>
+                </pic:pic>
+              </a:graphicData>
+            </a:graphic>
+          </wp:inline>
+        </w:drawing>
+      </w:r>
+    </w:p>
+    <w:p>
+      <w:pPr>
+        <w:pStyle w:val="berschrift3"/>
+      </w:pPr>
+      <w:proofErr w:type="spellStart"/>
+      <w:r>
+        <w:t>Eclipse</w:t>
+      </w:r>
+      <w:proofErr w:type="spellEnd"/>
+    </w:p>
+    <w:p>
+      <w:r>
+        <w:t xml:space="preserve">Bei </w:t>
+      </w:r>
+      <w:proofErr w:type="spellStart"/>
+      <w:r>
+        <w:t>Eclipse</w:t>
+      </w:r>
+      <w:proofErr w:type="spellEnd"/>
+      <w:r>
+        <w:t xml:space="preserve"> kann man anschliessend die Projekte Importieren.</w:t>
+      </w:r>
+    </w:p>
+    <w:p>
+      <w:r>
+        <w:t xml:space="preserve">Package Explorer </w:t>
+      </w:r>
+      <w:r>
+        <w:sym w:font="Wingdings" w:char="F0E0"/>
+      </w:r>
+      <w:r>
+        <w:t xml:space="preserve"> Rechtsklick </w:t>
+      </w:r>
+      <w:r>
+        <w:sym w:font="Wingdings" w:char="F0E0"/>
+      </w:r>
+      <w:r>
+        <w:t xml:space="preserve"> Import…</w:t>
+      </w:r>
+    </w:p>
+    <w:p>
+      <w:r>
+        <w:rPr>
+          <w:noProof/>
+          <w:lang w:eastAsia="de-CH"/>
+        </w:rPr>
+        <w:drawing>
+          <wp:inline distT="0" distB="0" distL="0" distR="0" wp14:anchorId="44512678" wp14:editId="253062F7">
+            <wp:extent cx="4067078" cy="3182112"/>
+            <wp:effectExtent l="0" t="0" r="0" b="0"/>
+            <wp:docPr id="3" name="Grafik 3"/>
+            <wp:cNvGraphicFramePr>
+              <a:graphicFrameLocks xmlns:a="http://schemas.openxmlformats.org/drawingml/2006/main" noChangeAspect="1"/>
+            </wp:cNvGraphicFramePr>
+            <a:graphic xmlns:a="http://schemas.openxmlformats.org/drawingml/2006/main">
+              <a:graphicData uri="http://schemas.openxmlformats.org/drawingml/2006/picture">
+                <pic:pic xmlns:pic="http://schemas.openxmlformats.org/drawingml/2006/picture">
+                  <pic:nvPicPr>
+                    <pic:cNvPr id="1" name=""/>
+                    <pic:cNvPicPr/>
+                  </pic:nvPicPr>
+                  <pic:blipFill>
+                    <a:blip r:embed="rId17"/>
+                    <a:stretch>
+                      <a:fillRect/>
+                    </a:stretch>
+                  </pic:blipFill>
+                  <pic:spPr>
+                    <a:xfrm>
+                      <a:off x="0" y="0"/>
+                      <a:ext cx="4074402" cy="3187842"/>
+                    </a:xfrm>
+                    <a:prstGeom prst="rect">
+                      <a:avLst/>
+                    </a:prstGeom>
+                  </pic:spPr>
+                </pic:pic>
+              </a:graphicData>
+            </a:graphic>
+          </wp:inline>
+        </w:drawing>
+      </w:r>
+    </w:p>
+    <w:p>
+      <w:pPr>
+        <w:rPr>
+          <w:noProof/>
+          <w:lang w:eastAsia="de-CH"/>
+        </w:rPr>
+      </w:pPr>
+      <w:r>
+        <w:lastRenderedPageBreak/>
+        <w:t>Anschliessend öffnet sich ein Fenster bei welchem man «</w:t>
+      </w:r>
+      <w:proofErr w:type="spellStart"/>
+      <w:r>
+        <w:t>Existing</w:t>
+      </w:r>
+      <w:proofErr w:type="spellEnd"/>
+      <w:r>
+        <w:t xml:space="preserve"> Projects </w:t>
+      </w:r>
+      <w:proofErr w:type="spellStart"/>
+      <w:r>
+        <w:t>into</w:t>
+      </w:r>
+      <w:proofErr w:type="spellEnd"/>
+      <w:r>
+        <w:t xml:space="preserve"> Workspace»</w:t>
+      </w:r>
+      <w:r>
+        <w:rPr>
+          <w:noProof/>
+          <w:lang w:eastAsia="de-CH"/>
+        </w:rPr>
+        <w:t xml:space="preserve"> </w:t>
+      </w:r>
+      <w:r>
+        <w:rPr>
+          <w:noProof/>
+          <w:lang w:eastAsia="de-CH"/>
+        </w:rPr>
+        <w:drawing>
+          <wp:inline distT="0" distB="0" distL="0" distR="0" wp14:anchorId="34A3E284" wp14:editId="71004E0E">
+            <wp:extent cx="2918764" cy="3057753"/>
+            <wp:effectExtent l="0" t="0" r="0" b="0"/>
+            <wp:docPr id="9" name="Grafik 9"/>
+            <wp:cNvGraphicFramePr>
+              <a:graphicFrameLocks xmlns:a="http://schemas.openxmlformats.org/drawingml/2006/main" noChangeAspect="1"/>
+            </wp:cNvGraphicFramePr>
+            <a:graphic xmlns:a="http://schemas.openxmlformats.org/drawingml/2006/main">
+              <a:graphicData uri="http://schemas.openxmlformats.org/drawingml/2006/picture">
+                <pic:pic xmlns:pic="http://schemas.openxmlformats.org/drawingml/2006/picture">
+                  <pic:nvPicPr>
+                    <pic:cNvPr id="1" name=""/>
+                    <pic:cNvPicPr/>
+                  </pic:nvPicPr>
+                  <pic:blipFill>
+                    <a:blip r:embed="rId18"/>
+                    <a:stretch>
+                      <a:fillRect/>
+                    </a:stretch>
+                  </pic:blipFill>
+                  <pic:spPr>
+                    <a:xfrm>
+                      <a:off x="0" y="0"/>
+                      <a:ext cx="2924002" cy="3063240"/>
+                    </a:xfrm>
+                    <a:prstGeom prst="rect">
+                      <a:avLst/>
+                    </a:prstGeom>
+                  </pic:spPr>
+                </pic:pic>
+              </a:graphicData>
+            </a:graphic>
+          </wp:inline>
+        </w:drawing>
+      </w:r>
+    </w:p>
+    <w:p>
+      <w:pPr>
+        <w:rPr>
+          <w:noProof/>
+          <w:lang w:eastAsia="de-CH"/>
+        </w:rPr>
+      </w:pPr>
+      <w:r>
+        <w:rPr>
+          <w:noProof/>
+          <w:lang w:eastAsia="de-CH"/>
+        </w:rPr>
+        <w:t>Man will es von einem Archive file, bzw. zip file. Pfad angeben und die Projekte Anwählen.</w:t>
+      </w:r>
+    </w:p>
+    <w:p>
+      <w:pPr>
+        <w:rPr>
+          <w:noProof/>
+          <w:lang w:eastAsia="de-CH"/>
+        </w:rPr>
+      </w:pPr>
+      <w:r>
+        <w:rPr>
+          <w:noProof/>
+          <w:lang w:eastAsia="de-CH"/>
+        </w:rPr>
+        <w:drawing>
+          <wp:inline distT="0" distB="0" distL="0" distR="0" wp14:anchorId="6EC568AE" wp14:editId="189378F3">
+            <wp:extent cx="2918460" cy="3824572"/>
+            <wp:effectExtent l="0" t="0" r="0" b="5080"/>
+            <wp:docPr id="10" name="Grafik 10"/>
+            <wp:cNvGraphicFramePr>
+              <a:graphicFrameLocks xmlns:a="http://schemas.openxmlformats.org/drawingml/2006/main" noChangeAspect="1"/>
+            </wp:cNvGraphicFramePr>
+            <a:graphic xmlns:a="http://schemas.openxmlformats.org/drawingml/2006/main">
+              <a:graphicData uri="http://schemas.openxmlformats.org/drawingml/2006/picture">
+                <pic:pic xmlns:pic="http://schemas.openxmlformats.org/drawingml/2006/picture">
+                  <pic:nvPicPr>
+                    <pic:cNvPr id="1" name=""/>
+                    <pic:cNvPicPr/>
+                  </pic:nvPicPr>
+                  <pic:blipFill>
+                    <a:blip r:embed="rId19"/>
+                    <a:stretch>
+                      <a:fillRect/>
+                    </a:stretch>
+                  </pic:blipFill>
+                  <pic:spPr>
+                    <a:xfrm>
+                      <a:off x="0" y="0"/>
+                      <a:ext cx="2930013" cy="3839712"/>
+                    </a:xfrm>
+                    <a:prstGeom prst="rect">
+                      <a:avLst/>
+                    </a:prstGeom>
+                  </pic:spPr>
+                </pic:pic>
+              </a:graphicData>
+            </a:graphic>
+          </wp:inline>
+        </w:drawing>
+      </w:r>
+    </w:p>
+    <w:p>
+      <w:pPr>
+        <w:rPr>
+          <w:noProof/>
+          <w:lang w:eastAsia="de-CH"/>
+        </w:rPr>
+      </w:pPr>
+      <w:r>
+        <w:rPr>
+          <w:noProof/>
+          <w:lang w:eastAsia="de-CH"/>
+        </w:rPr>
+        <w:t>Ready to go!!!</w:t>
+      </w:r>
+    </w:p>
+    <w:p>
+      <w:pPr>
+        <w:pStyle w:val="berschrift3"/>
+        <w:rPr>
+          <w:noProof/>
+          <w:lang w:eastAsia="de-CH"/>
+        </w:rPr>
+      </w:pPr>
+      <w:r>
+        <w:rPr>
+          <w:noProof/>
+          <w:lang w:eastAsia="de-CH"/>
+        </w:rPr>
+        <w:lastRenderedPageBreak/>
+        <w:t>IntelliJ</w:t>
+      </w:r>
+    </w:p>
+    <w:p>
+      <w:pPr>
+        <w:rPr>
+          <w:lang w:eastAsia="de-CH"/>
+        </w:rPr>
+      </w:pPr>
+      <w:r>
+        <w:rPr>
+          <w:lang w:eastAsia="de-CH"/>
+        </w:rPr>
+        <w:t>Das Zip extrahieren und anschliessend unter File</w:t>
+      </w:r>
+      <w:r>
+        <w:rPr>
+          <w:lang w:eastAsia="de-CH"/>
+        </w:rPr>
+        <w:sym w:font="Wingdings" w:char="F0E0"/>
+      </w:r>
+      <w:r>
+        <w:rPr>
+          <w:lang w:eastAsia="de-CH"/>
+        </w:rPr>
+        <w:t>New</w:t>
+      </w:r>
+      <w:r>
+        <w:rPr>
+          <w:lang w:eastAsia="de-CH"/>
+        </w:rPr>
+        <w:sym w:font="Wingdings" w:char="F0E0"/>
+      </w:r>
+      <w:r>
+        <w:rPr>
+          <w:lang w:eastAsia="de-CH"/>
+        </w:rPr>
+        <w:t>Import Project</w:t>
+      </w:r>
+    </w:p>
+    <w:p>
+      <w:pPr>
+        <w:rPr>
+          <w:lang w:eastAsia="de-CH"/>
+        </w:rPr>
+      </w:pPr>
+      <w:r>
+        <w:rPr>
+          <w:lang w:eastAsia="de-CH"/>
+        </w:rPr>
+        <w:t>Dann der Ort wählen wohin man das Zip extrahiert hat.</w:t>
+      </w:r>
+    </w:p>
+    <w:p>
+      <w:pPr>
+        <w:rPr>
+          <w:lang w:eastAsia="de-CH"/>
+        </w:rPr>
+      </w:pPr>
+      <w:bookmarkStart w:id="19" w:name="_GoBack"/>
+      <w:r>
+        <w:rPr>
+          <w:noProof/>
+          <w:lang w:eastAsia="de-CH"/>
+        </w:rPr>
+        <w:drawing>
+          <wp:inline distT="0" distB="0" distL="0" distR="0">
+            <wp:extent cx="2984601" cy="3588665"/>
+            <wp:effectExtent l="0" t="0" r="6350" b="0"/>
+            <wp:docPr id="14" name="Grafik 14" descr="C:\Temp\_____a\2d0be43f-bf9b-4326-a5f5-0ff38145f1d2.jpg"/>
+            <wp:cNvGraphicFramePr>
+              <a:graphicFrameLocks xmlns:a="http://schemas.openxmlformats.org/drawingml/2006/main" noChangeAspect="1"/>
+            </wp:cNvGraphicFramePr>
+            <a:graphic xmlns:a="http://schemas.openxmlformats.org/drawingml/2006/main">
+              <a:graphicData uri="http://schemas.openxmlformats.org/drawingml/2006/picture">
+                <pic:pic xmlns:pic="http://schemas.openxmlformats.org/drawingml/2006/picture">
+                  <pic:nvPicPr>
+                    <pic:cNvPr id="0" name="Picture 1" descr="C:\Temp\_____a\2d0be43f-bf9b-4326-a5f5-0ff38145f1d2.jpg"/>
+                    <pic:cNvPicPr>
+                      <a:picLocks noChangeAspect="1" noChangeArrowheads="1"/>
+                    </pic:cNvPicPr>
+                  </pic:nvPicPr>
+                  <pic:blipFill>
+                    <a:blip r:embed="rId20">
+                      <a:extLst>
+                        <a:ext uri="{28A0092B-C50C-407E-A947-70E740481C1C}">
+                          <a14:useLocalDpi xmlns:a14="http://schemas.microsoft.com/office/drawing/2010/main" val="0"/>
+                        </a:ext>
+                      </a:extLst>
+                    </a:blip>
+                    <a:srcRect/>
+                    <a:stretch>
+                      <a:fillRect/>
+                    </a:stretch>
+                  </pic:blipFill>
+                  <pic:spPr bwMode="auto">
+                    <a:xfrm>
+                      <a:off x="0" y="0"/>
+                      <a:ext cx="2995483" cy="3601749"/>
+                    </a:xfrm>
+                    <a:prstGeom prst="rect">
+                      <a:avLst/>
+                    </a:prstGeom>
+                    <a:noFill/>
+                    <a:ln>
+                      <a:noFill/>
+                    </a:ln>
+                  </pic:spPr>
+                </pic:pic>
+              </a:graphicData>
+            </a:graphic>
+          </wp:inline>
+        </w:drawing>
+      </w:r>
+      <w:bookmarkEnd w:id="19"/>
+    </w:p>
+    <w:p>
+      <w:pPr>
+        <w:pStyle w:val="berschrift2"/>
+      </w:pPr>
+      <w:proofErr w:type="spellStart"/>
+      <w:r>
+        <w:t>Install</w:t>
+      </w:r>
+      <w:proofErr w:type="spellEnd"/>
+      <w:r>
+        <w:t xml:space="preserve"> Setup</w:t>
+      </w:r>
+    </w:p>
+    <w:p>
+      <w:pPr>
+        <w:rPr>
+          <w:noProof/>
+          <w:lang w:eastAsia="de-CH"/>
+        </w:rPr>
+      </w:pPr>
+      <w:r>
+        <w:t xml:space="preserve">Man downloadet die exe </w:t>
+      </w:r>
+      <w:proofErr w:type="spellStart"/>
+      <w:r>
+        <w:t>setup</w:t>
+      </w:r>
+      <w:proofErr w:type="spellEnd"/>
+      <w:r>
+        <w:t xml:space="preserve"> Datei unter </w:t>
+      </w:r>
+      <w:hyperlink r:id="rId21" w:history="1">
+        <w:r>
+          <w:rPr>
+            <w:rStyle w:val="Hyperlink"/>
+          </w:rPr>
+          <w:t>https://github.com/lasher23/TransportApp/releases/ download/v1.0/TransportApp-1.0.exe</w:t>
+        </w:r>
+      </w:hyperlink>
+      <w:r>
+        <w:t xml:space="preserve">. </w:t>
+      </w:r>
+      <w:r>
+        <w:t>Diese Datei ausführen.</w:t>
+      </w:r>
+      <w:r>
+        <w:rPr>
+          <w:noProof/>
+          <w:lang w:eastAsia="de-CH"/>
+        </w:rPr>
+        <w:t xml:space="preserve"> </w:t>
+      </w:r>
+      <w:r>
+        <w:rPr>
+          <w:noProof/>
+          <w:lang w:eastAsia="de-CH"/>
+        </w:rPr>
+        <w:drawing>
+          <wp:inline distT="0" distB="0" distL="0" distR="0" wp14:anchorId="0926C61C" wp14:editId="142DF6CD">
+            <wp:extent cx="2699308" cy="2034261"/>
+            <wp:effectExtent l="0" t="0" r="6350" b="4445"/>
+            <wp:docPr id="11" name="Grafik 11"/>
+            <wp:cNvGraphicFramePr>
+              <a:graphicFrameLocks xmlns:a="http://schemas.openxmlformats.org/drawingml/2006/main" noChangeAspect="1"/>
+            </wp:cNvGraphicFramePr>
+            <a:graphic xmlns:a="http://schemas.openxmlformats.org/drawingml/2006/main">
+              <a:graphicData uri="http://schemas.openxmlformats.org/drawingml/2006/picture">
+                <pic:pic xmlns:pic="http://schemas.openxmlformats.org/drawingml/2006/picture">
+                  <pic:nvPicPr>
+                    <pic:cNvPr id="1" name=""/>
+                    <pic:cNvPicPr/>
+                  </pic:nvPicPr>
+                  <pic:blipFill>
+                    <a:blip r:embed="rId22"/>
+                    <a:stretch>
+                      <a:fillRect/>
+                    </a:stretch>
+                  </pic:blipFill>
+                  <pic:spPr>
+                    <a:xfrm>
+                      <a:off x="0" y="0"/>
+                      <a:ext cx="2710057" cy="2042362"/>
+                    </a:xfrm>
+                    <a:prstGeom prst="rect">
+                      <a:avLst/>
+                    </a:prstGeom>
+                  </pic:spPr>
+                </pic:pic>
+              </a:graphicData>
+            </a:graphic>
+          </wp:inline>
+        </w:drawing>
+      </w:r>
+    </w:p>
+    <w:p>
+      <w:pPr>
+        <w:rPr>
+          <w:noProof/>
+          <w:lang w:eastAsia="de-CH"/>
+        </w:rPr>
+      </w:pPr>
+      <w:r>
+        <w:rPr>
+          <w:noProof/>
+          <w:lang w:eastAsia="de-CH"/>
+        </w:rPr>
+        <w:t>Anschliessend Install klicken</w:t>
+      </w:r>
+    </w:p>
+    <w:p>
+      <w:r>
+        <w:rPr>
+          <w:noProof/>
+          <w:lang w:eastAsia="de-CH"/>
+        </w:rPr>
+        <w:lastRenderedPageBreak/>
+        <w:drawing>
+          <wp:inline distT="0" distB="0" distL="0" distR="0" wp14:anchorId="16BBBCA1" wp14:editId="40F42976">
+            <wp:extent cx="3364992" cy="2610657"/>
+            <wp:effectExtent l="0" t="0" r="6985" b="0"/>
+            <wp:docPr id="12" name="Grafik 12"/>
+            <wp:cNvGraphicFramePr>
+              <a:graphicFrameLocks xmlns:a="http://schemas.openxmlformats.org/drawingml/2006/main" noChangeAspect="1"/>
+            </wp:cNvGraphicFramePr>
+            <a:graphic xmlns:a="http://schemas.openxmlformats.org/drawingml/2006/main">
+              <a:graphicData uri="http://schemas.openxmlformats.org/drawingml/2006/picture">
+                <pic:pic xmlns:pic="http://schemas.openxmlformats.org/drawingml/2006/picture">
+                  <pic:nvPicPr>
+                    <pic:cNvPr id="1" name=""/>
+                    <pic:cNvPicPr/>
+                  </pic:nvPicPr>
+                  <pic:blipFill>
+                    <a:blip r:embed="rId23"/>
+                    <a:stretch>
+                      <a:fillRect/>
+                    </a:stretch>
+                  </pic:blipFill>
+                  <pic:spPr>
+                    <a:xfrm>
+                      <a:off x="0" y="0"/>
+                      <a:ext cx="3378710" cy="2621300"/>
+                    </a:xfrm>
+                    <a:prstGeom prst="rect">
+                      <a:avLst/>
+                    </a:prstGeom>
+                  </pic:spPr>
+                </pic:pic>
+              </a:graphicData>
+            </a:graphic>
+          </wp:inline>
+        </w:drawing>
+      </w:r>
+    </w:p>
+    <w:p>
+      <w:r>
+        <w:t>Warten bis er Installiert hat und dann geht das Programm direkt auf.</w:t>
+      </w:r>
+    </w:p>
+    <w:p>
+      <w:r>
+        <w:rPr>
+          <w:noProof/>
+          <w:lang w:eastAsia="de-CH"/>
+        </w:rPr>
+        <w:drawing>
+          <wp:inline distT="0" distB="0" distL="0" distR="0" wp14:anchorId="58E4261B" wp14:editId="36715D9F">
+            <wp:extent cx="2809036" cy="3036620"/>
+            <wp:effectExtent l="0" t="0" r="0" b="0"/>
+            <wp:docPr id="13" name="Grafik 13"/>
+            <wp:cNvGraphicFramePr>
+              <a:graphicFrameLocks xmlns:a="http://schemas.openxmlformats.org/drawingml/2006/main" noChangeAspect="1"/>
+            </wp:cNvGraphicFramePr>
+            <a:graphic xmlns:a="http://schemas.openxmlformats.org/drawingml/2006/main">
+              <a:graphicData uri="http://schemas.openxmlformats.org/drawingml/2006/picture">
+                <pic:pic xmlns:pic="http://schemas.openxmlformats.org/drawingml/2006/picture">
+                  <pic:nvPicPr>
+                    <pic:cNvPr id="1" name=""/>
+                    <pic:cNvPicPr/>
+                  </pic:nvPicPr>
+                  <pic:blipFill>
+                    <a:blip r:embed="rId24"/>
+                    <a:stretch>
+                      <a:fillRect/>
+                    </a:stretch>
+                  </pic:blipFill>
+                  <pic:spPr>
+                    <a:xfrm>
+                      <a:off x="0" y="0"/>
+                      <a:ext cx="2820265" cy="3048758"/>
                     </a:xfrm>
                     <a:prstGeom prst="rect">
                       <a:avLst/>
@@ -5422,6 +6078,28 @@
       <w:szCs w:val="26"/>
     </w:rPr>
   </w:style>
+  <w:style w:type="paragraph" w:styleId="berschrift3">
+    <w:name w:val="heading 3"/>
+    <w:basedOn w:val="Standard"/>
+    <w:next w:val="Standard"/>
+    <w:link w:val="berschrift3Zchn"/>
+    <w:uiPriority w:val="9"/>
+    <w:unhideWhenUsed/>
+    <w:qFormat/>
+    <w:rsid w:val="00403565"/>
+    <w:pPr>
+      <w:keepNext/>
+      <w:keepLines/>
+      <w:spacing w:before="40" w:after="0"/>
+      <w:outlineLvl w:val="2"/>
+    </w:pPr>
+    <w:rPr>
+      <w:rFonts w:asciiTheme="majorHAnsi" w:eastAsiaTheme="majorEastAsia" w:hAnsiTheme="majorHAnsi" w:cstheme="majorBidi"/>
+      <w:color w:val="1F4D78" w:themeColor="accent1" w:themeShade="7F"/>
+      <w:sz w:val="24"/>
+      <w:szCs w:val="24"/>
+    </w:rPr>
+  </w:style>
   <w:style w:type="character" w:default="1" w:styleId="Absatz-Standardschriftart">
     <w:name w:val="Default Paragraph Font"/>
     <w:uiPriority w:val="1"/>
@@ -5790,6 +6468,19 @@
       <w:ind w:left="220"/>
     </w:pPr>
   </w:style>
+  <w:style w:type="character" w:customStyle="1" w:styleId="berschrift3Zchn">
+    <w:name w:val="Überschrift 3 Zchn"/>
+    <w:basedOn w:val="Absatz-Standardschriftart"/>
+    <w:link w:val="berschrift3"/>
+    <w:uiPriority w:val="9"/>
+    <w:rsid w:val="00403565"/>
+    <w:rPr>
+      <w:rFonts w:asciiTheme="majorHAnsi" w:eastAsiaTheme="majorEastAsia" w:hAnsiTheme="majorHAnsi" w:cstheme="majorBidi"/>
+      <w:color w:val="1F4D78" w:themeColor="accent1" w:themeShade="7F"/>
+      <w:sz w:val="24"/>
+      <w:szCs w:val="24"/>
+    </w:rPr>
+  </w:style>
 </w:styles>
 </file>
 
@@ -6112,7 +6803,7 @@
 </file>
 
 <file path=customXml/itemProps2.xml><?xml version="1.0" encoding="utf-8"?>
-<ds:datastoreItem xmlns:ds="http://schemas.openxmlformats.org/officeDocument/2006/customXml" ds:itemID="{FC48680E-3939-4857-8670-4C933BDEA4A4}">
+<ds:datastoreItem xmlns:ds="http://schemas.openxmlformats.org/officeDocument/2006/customXml" ds:itemID="{85B5AFA7-8D83-4C0F-AF20-A1990683F891}">
   <ds:schemaRefs>
     <ds:schemaRef ds:uri="http://schemas.openxmlformats.org/officeDocument/2006/bibliography"/>
   </ds:schemaRefs>
